--- a/M.Praveen resume exp nonit.docx
+++ b/M.Praveen resume exp nonit.docx
@@ -8,13 +8,25 @@
           <w:rFonts w:eastAsia="Times New Roman"/>
         </w:rPr>
       </w:pPr>
-      <w:r>
-        <w:rPr>
-          <w:rFonts w:ascii="Times New Roman" w:eastAsia="Times New Roman" w:hAnsi="Times New Roman" w:cs="Times New Roman"/>
-          <w:b/>
-          <w:sz w:val="24"/>
-        </w:rPr>
-        <w:t>PRAVEEN M</w:t>
+      <w:proofErr w:type="spellStart"/>
+      <w:proofErr w:type="gramStart"/>
+      <w:r>
+        <w:rPr>
+          <w:rFonts w:ascii="Times New Roman" w:eastAsia="Times New Roman" w:hAnsi="Times New Roman" w:cs="Times New Roman"/>
+          <w:b/>
+          <w:sz w:val="24"/>
+        </w:rPr>
+        <w:t>praveen</w:t>
+      </w:r>
+      <w:proofErr w:type="spellEnd"/>
+      <w:proofErr w:type="gramEnd"/>
+      <w:r>
+        <w:rPr>
+          <w:rFonts w:ascii="Times New Roman" w:eastAsia="Times New Roman" w:hAnsi="Times New Roman" w:cs="Times New Roman"/>
+          <w:b/>
+          <w:sz w:val="24"/>
+        </w:rPr>
+        <w:t xml:space="preserve"> M</w:t>
       </w:r>
       <w:r>
         <w:rPr>
@@ -58,7 +70,7 @@
           <w:rFonts w:ascii="Times New Roman" w:eastAsia="Times New Roman" w:hAnsi="Times New Roman" w:cs="Times New Roman"/>
           <w:sz w:val="24"/>
         </w:rPr>
-        <w:t>No 25</w:t>
+        <w:t>864</w:t>
       </w:r>
       <w:proofErr w:type="gramStart"/>
       <w:r>
@@ -66,288 +78,289 @@
           <w:rFonts w:ascii="Times New Roman" w:eastAsia="Times New Roman" w:hAnsi="Times New Roman" w:cs="Times New Roman"/>
           <w:sz w:val="24"/>
         </w:rPr>
+        <w:t>,east</w:t>
+      </w:r>
+      <w:proofErr w:type="gramEnd"/>
+      <w:r>
+        <w:rPr>
+          <w:rFonts w:ascii="Times New Roman" w:eastAsia="Times New Roman" w:hAnsi="Times New Roman" w:cs="Times New Roman"/>
+          <w:sz w:val="24"/>
+        </w:rPr>
+        <w:t xml:space="preserve"> </w:t>
+      </w:r>
+      <w:proofErr w:type="spellStart"/>
+      <w:r>
+        <w:rPr>
+          <w:rFonts w:ascii="Times New Roman" w:eastAsia="Times New Roman" w:hAnsi="Times New Roman" w:cs="Times New Roman"/>
+          <w:sz w:val="24"/>
+        </w:rPr>
+        <w:t>Strt</w:t>
+      </w:r>
+      <w:proofErr w:type="spellEnd"/>
+      <w:r>
+        <w:rPr>
+          <w:rFonts w:ascii="Times New Roman" w:eastAsia="Times New Roman" w:hAnsi="Times New Roman" w:cs="Times New Roman"/>
+          <w:sz w:val="24"/>
+        </w:rPr>
         <w:t>,</w:t>
       </w:r>
-      <w:r>
-        <w:rPr>
-          <w:rFonts w:ascii="Times New Roman" w:eastAsia="Times New Roman" w:hAnsi="Times New Roman" w:cs="Times New Roman"/>
-          <w:sz w:val="24"/>
-        </w:rPr>
-        <w:t>murahari</w:t>
+    </w:p>
+    <w:p>
+      <w:pPr>
+        <w:spacing w:after="0" w:line="240" w:lineRule="auto"/>
+        <w:rPr>
+          <w:rFonts w:ascii="Times New Roman" w:eastAsia="Times New Roman" w:hAnsi="Times New Roman" w:cs="Times New Roman"/>
+          <w:sz w:val="24"/>
+        </w:rPr>
+      </w:pPr>
+      <w:proofErr w:type="spellStart"/>
+      <w:r>
+        <w:rPr>
+          <w:rFonts w:ascii="Times New Roman" w:eastAsia="Times New Roman" w:hAnsi="Times New Roman" w:cs="Times New Roman"/>
+          <w:sz w:val="24"/>
+        </w:rPr>
+        <w:t>Sarathi</w:t>
+      </w:r>
+      <w:proofErr w:type="spellEnd"/>
+      <w:r>
+        <w:rPr>
+          <w:rFonts w:ascii="Times New Roman" w:eastAsia="Times New Roman" w:hAnsi="Times New Roman" w:cs="Times New Roman"/>
+          <w:sz w:val="24"/>
+        </w:rPr>
+        <w:t xml:space="preserve"> </w:t>
+      </w:r>
+      <w:proofErr w:type="spellStart"/>
+      <w:r>
+        <w:rPr>
+          <w:rFonts w:ascii="Times New Roman" w:eastAsia="Times New Roman" w:hAnsi="Times New Roman" w:cs="Times New Roman"/>
+          <w:sz w:val="24"/>
+        </w:rPr>
+        <w:t>nagar</w:t>
+      </w:r>
+      <w:proofErr w:type="spellEnd"/>
+      <w:r>
+        <w:rPr>
+          <w:rFonts w:ascii="Times New Roman" w:eastAsia="Times New Roman" w:hAnsi="Times New Roman" w:cs="Times New Roman"/>
+          <w:sz w:val="24"/>
+        </w:rPr>
+        <w:t>,</w:t>
+      </w:r>
+    </w:p>
+    <w:p>
+      <w:pPr>
+        <w:spacing w:after="0" w:line="240" w:lineRule="auto"/>
+        <w:rPr>
+          <w:rFonts w:ascii="Times New Roman" w:eastAsia="Times New Roman" w:hAnsi="Times New Roman" w:cs="Times New Roman"/>
+          <w:sz w:val="24"/>
+        </w:rPr>
+      </w:pPr>
+      <w:proofErr w:type="spellStart"/>
+      <w:r>
+        <w:rPr>
+          <w:rFonts w:ascii="Times New Roman" w:eastAsia="Times New Roman" w:hAnsi="Times New Roman" w:cs="Times New Roman"/>
+          <w:sz w:val="24"/>
+        </w:rPr>
+        <w:t>Mogapaur</w:t>
+      </w:r>
+      <w:proofErr w:type="spellEnd"/>
+      <w:r>
+        <w:rPr>
+          <w:rFonts w:ascii="Times New Roman" w:eastAsia="Times New Roman" w:hAnsi="Times New Roman" w:cs="Times New Roman"/>
+          <w:sz w:val="24"/>
+        </w:rPr>
+        <w:t>,</w:t>
+      </w:r>
+      <w:r>
+        <w:rPr>
+          <w:rFonts w:ascii="Times New Roman" w:eastAsia="Times New Roman" w:hAnsi="Times New Roman" w:cs="Times New Roman"/>
+          <w:sz w:val="24"/>
+        </w:rPr>
+        <w:tab/>
+      </w:r>
+      <w:r>
+        <w:rPr>
+          <w:rFonts w:ascii="Times New Roman" w:eastAsia="Times New Roman" w:hAnsi="Times New Roman" w:cs="Times New Roman"/>
+          <w:sz w:val="24"/>
+        </w:rPr>
+        <w:tab/>
+      </w:r>
+      <w:r>
+        <w:rPr>
+          <w:rFonts w:ascii="Times New Roman" w:eastAsia="Times New Roman" w:hAnsi="Times New Roman" w:cs="Times New Roman"/>
+          <w:sz w:val="24"/>
+        </w:rPr>
+        <w:tab/>
+      </w:r>
+      <w:r>
+        <w:rPr>
+          <w:rFonts w:ascii="Times New Roman" w:eastAsia="Times New Roman" w:hAnsi="Times New Roman" w:cs="Times New Roman"/>
+          <w:sz w:val="24"/>
+        </w:rPr>
+        <w:tab/>
+      </w:r>
+      <w:r>
+        <w:rPr>
+          <w:rFonts w:ascii="Times New Roman" w:eastAsia="Times New Roman" w:hAnsi="Times New Roman" w:cs="Times New Roman"/>
+          <w:sz w:val="24"/>
+        </w:rPr>
+        <w:tab/>
+      </w:r>
+      <w:r>
+        <w:rPr>
+          <w:rFonts w:ascii="Times New Roman" w:eastAsia="Times New Roman" w:hAnsi="Times New Roman" w:cs="Times New Roman"/>
+          <w:sz w:val="24"/>
+        </w:rPr>
+        <w:tab/>
+      </w:r>
+      <w:r>
+        <w:rPr>
+          <w:rFonts w:ascii="Times New Roman" w:eastAsia="Times New Roman" w:hAnsi="Times New Roman" w:cs="Times New Roman"/>
+          <w:sz w:val="24"/>
+        </w:rPr>
+        <w:tab/>
+      </w:r>
+      <w:r>
+        <w:rPr>
+          <w:rFonts w:ascii="Times New Roman" w:eastAsia="Times New Roman" w:hAnsi="Times New Roman" w:cs="Times New Roman"/>
+          <w:b/>
+          <w:sz w:val="24"/>
+        </w:rPr>
+        <w:t>E-</w:t>
+      </w:r>
+      <w:proofErr w:type="gramStart"/>
+      <w:r>
+        <w:rPr>
+          <w:rFonts w:ascii="Times New Roman" w:eastAsia="Times New Roman" w:hAnsi="Times New Roman" w:cs="Times New Roman"/>
+          <w:b/>
+          <w:sz w:val="24"/>
+        </w:rPr>
+        <w:t>mail :</w:t>
       </w:r>
       <w:proofErr w:type="gramEnd"/>
       <w:r>
         <w:rPr>
           <w:rFonts w:ascii="Times New Roman" w:eastAsia="Times New Roman" w:hAnsi="Times New Roman" w:cs="Times New Roman"/>
+          <w:color w:val="0000FF"/>
+          <w:sz w:val="24"/>
+          <w:u w:val="single"/>
+        </w:rPr>
+        <w:t>drethix</w:t>
+      </w:r>
+      <w:r>
+        <w:rPr>
+          <w:rFonts w:ascii="Times New Roman" w:eastAsia="Times New Roman" w:hAnsi="Times New Roman" w:cs="Times New Roman"/>
+          <w:color w:val="0000FF"/>
+          <w:sz w:val="24"/>
+          <w:u w:val="single"/>
+        </w:rPr>
+        <w:t>p</w:t>
+      </w:r>
+      <w:r>
+        <w:rPr>
+          <w:rFonts w:ascii="Times New Roman" w:eastAsia="Times New Roman" w:hAnsi="Times New Roman" w:cs="Times New Roman"/>
+          <w:color w:val="0000FF"/>
+          <w:sz w:val="24"/>
+          <w:u w:val="single"/>
+        </w:rPr>
+        <w:t>raveen</w:t>
+      </w:r>
+      <w:r>
+        <w:rPr>
+          <w:rFonts w:ascii="Times New Roman" w:eastAsia="Times New Roman" w:hAnsi="Times New Roman" w:cs="Times New Roman"/>
+          <w:color w:val="0000FF"/>
+          <w:sz w:val="24"/>
+          <w:u w:val="single"/>
+        </w:rPr>
+        <w:t>@gmail.com</w:t>
+      </w:r>
+    </w:p>
+    <w:p>
+      <w:pPr>
+        <w:spacing w:after="0" w:line="240" w:lineRule="auto"/>
+        <w:rPr>
+          <w:rFonts w:ascii="Times New Roman" w:eastAsia="Times New Roman" w:hAnsi="Times New Roman" w:cs="Times New Roman"/>
+          <w:sz w:val="24"/>
+        </w:rPr>
+      </w:pPr>
+      <w:r>
+        <w:rPr>
+          <w:rFonts w:ascii="Times New Roman" w:eastAsia="Times New Roman" w:hAnsi="Times New Roman" w:cs="Times New Roman"/>
+          <w:sz w:val="24"/>
+        </w:rPr>
+        <w:t>Th</w:t>
+      </w:r>
+      <w:bookmarkStart w:id="0" w:name="_GoBack"/>
+      <w:bookmarkEnd w:id="0"/>
+      <w:r>
+        <w:rPr>
+          <w:rFonts w:ascii="Times New Roman" w:eastAsia="Times New Roman" w:hAnsi="Times New Roman" w:cs="Times New Roman"/>
+          <w:sz w:val="24"/>
+        </w:rPr>
+        <w:t>anjavur</w:t>
+      </w:r>
+      <w:r>
+        <w:rPr>
+          <w:rFonts w:ascii="Times New Roman" w:eastAsia="Times New Roman" w:hAnsi="Times New Roman" w:cs="Times New Roman"/>
+          <w:sz w:val="24"/>
+        </w:rPr>
+        <w:t>-15</w:t>
+      </w:r>
+      <w:r>
+        <w:rPr>
+          <w:rFonts w:ascii="Times New Roman" w:eastAsia="Times New Roman" w:hAnsi="Times New Roman" w:cs="Times New Roman"/>
+          <w:sz w:val="24"/>
+        </w:rPr>
+        <w:tab/>
+      </w:r>
+      <w:r>
+        <w:rPr>
+          <w:rFonts w:ascii="Times New Roman" w:eastAsia="Times New Roman" w:hAnsi="Times New Roman" w:cs="Times New Roman"/>
+          <w:sz w:val="24"/>
+        </w:rPr>
+        <w:tab/>
+      </w:r>
+      <w:r>
+        <w:rPr>
+          <w:rFonts w:ascii="Times New Roman" w:eastAsia="Times New Roman" w:hAnsi="Times New Roman" w:cs="Times New Roman"/>
+          <w:sz w:val="24"/>
+        </w:rPr>
+        <w:tab/>
+      </w:r>
+      <w:r>
+        <w:rPr>
+          <w:rFonts w:ascii="Times New Roman" w:eastAsia="Times New Roman" w:hAnsi="Times New Roman" w:cs="Times New Roman"/>
+          <w:sz w:val="24"/>
+        </w:rPr>
+        <w:tab/>
+      </w:r>
+      <w:r>
+        <w:rPr>
+          <w:rFonts w:ascii="Times New Roman" w:eastAsia="Times New Roman" w:hAnsi="Times New Roman" w:cs="Times New Roman"/>
+          <w:sz w:val="24"/>
+        </w:rPr>
+        <w:tab/>
+      </w:r>
+      <w:r>
+        <w:rPr>
+          <w:rFonts w:ascii="Times New Roman" w:eastAsia="Times New Roman" w:hAnsi="Times New Roman" w:cs="Times New Roman"/>
+          <w:sz w:val="24"/>
+        </w:rPr>
+        <w:tab/>
+      </w:r>
+      <w:r>
+        <w:rPr>
+          <w:rFonts w:ascii="Times New Roman" w:eastAsia="Times New Roman" w:hAnsi="Times New Roman" w:cs="Times New Roman"/>
           <w:sz w:val="24"/>
         </w:rPr>
         <w:t xml:space="preserve"> </w:t>
       </w:r>
-      <w:proofErr w:type="spellStart"/>
-      <w:r>
-        <w:rPr>
-          <w:rFonts w:ascii="Times New Roman" w:eastAsia="Times New Roman" w:hAnsi="Times New Roman" w:cs="Times New Roman"/>
-          <w:sz w:val="24"/>
-        </w:rPr>
-        <w:t>Strt</w:t>
-      </w:r>
-      <w:proofErr w:type="spellEnd"/>
-      <w:r>
-        <w:rPr>
-          <w:rFonts w:ascii="Times New Roman" w:eastAsia="Times New Roman" w:hAnsi="Times New Roman" w:cs="Times New Roman"/>
-          <w:sz w:val="24"/>
-        </w:rPr>
-        <w:t>,</w:t>
-      </w:r>
-    </w:p>
-    <w:p>
-      <w:pPr>
-        <w:spacing w:after="0" w:line="240" w:lineRule="auto"/>
-        <w:rPr>
-          <w:rFonts w:ascii="Times New Roman" w:eastAsia="Times New Roman" w:hAnsi="Times New Roman" w:cs="Times New Roman"/>
-          <w:sz w:val="24"/>
-        </w:rPr>
-      </w:pPr>
-      <w:proofErr w:type="spellStart"/>
-      <w:r>
-        <w:rPr>
-          <w:rFonts w:ascii="Times New Roman" w:eastAsia="Times New Roman" w:hAnsi="Times New Roman" w:cs="Times New Roman"/>
-          <w:sz w:val="24"/>
-        </w:rPr>
-        <w:t>Sarathi</w:t>
-      </w:r>
-      <w:proofErr w:type="spellEnd"/>
-      <w:r>
-        <w:rPr>
-          <w:rFonts w:ascii="Times New Roman" w:eastAsia="Times New Roman" w:hAnsi="Times New Roman" w:cs="Times New Roman"/>
-          <w:sz w:val="24"/>
-        </w:rPr>
-        <w:t xml:space="preserve"> </w:t>
-      </w:r>
-      <w:proofErr w:type="spellStart"/>
-      <w:r>
-        <w:rPr>
-          <w:rFonts w:ascii="Times New Roman" w:eastAsia="Times New Roman" w:hAnsi="Times New Roman" w:cs="Times New Roman"/>
-          <w:sz w:val="24"/>
-        </w:rPr>
-        <w:t>nagar</w:t>
-      </w:r>
-      <w:proofErr w:type="spellEnd"/>
-      <w:r>
-        <w:rPr>
-          <w:rFonts w:ascii="Times New Roman" w:eastAsia="Times New Roman" w:hAnsi="Times New Roman" w:cs="Times New Roman"/>
-          <w:sz w:val="24"/>
-        </w:rPr>
-        <w:t>,</w:t>
-      </w:r>
-    </w:p>
-    <w:p>
-      <w:pPr>
-        <w:spacing w:after="0" w:line="240" w:lineRule="auto"/>
-        <w:rPr>
-          <w:rFonts w:ascii="Times New Roman" w:eastAsia="Times New Roman" w:hAnsi="Times New Roman" w:cs="Times New Roman"/>
-          <w:sz w:val="24"/>
-        </w:rPr>
-      </w:pPr>
-      <w:r>
-        <w:rPr>
-          <w:rFonts w:ascii="Times New Roman" w:eastAsia="Times New Roman" w:hAnsi="Times New Roman" w:cs="Times New Roman"/>
-          <w:sz w:val="24"/>
-        </w:rPr>
-        <w:t xml:space="preserve">West </w:t>
-      </w:r>
-      <w:proofErr w:type="spellStart"/>
-      <w:r>
-        <w:rPr>
-          <w:rFonts w:ascii="Times New Roman" w:eastAsia="Times New Roman" w:hAnsi="Times New Roman" w:cs="Times New Roman"/>
-          <w:sz w:val="24"/>
-        </w:rPr>
-        <w:t>Saidapet</w:t>
-      </w:r>
-      <w:proofErr w:type="spellEnd"/>
-      <w:r>
-        <w:rPr>
-          <w:rFonts w:ascii="Times New Roman" w:eastAsia="Times New Roman" w:hAnsi="Times New Roman" w:cs="Times New Roman"/>
-          <w:sz w:val="24"/>
-        </w:rPr>
-        <w:t>,</w:t>
-      </w:r>
-      <w:r>
-        <w:rPr>
-          <w:rFonts w:ascii="Times New Roman" w:eastAsia="Times New Roman" w:hAnsi="Times New Roman" w:cs="Times New Roman"/>
-          <w:sz w:val="24"/>
-        </w:rPr>
-        <w:tab/>
-      </w:r>
-      <w:r>
-        <w:rPr>
-          <w:rFonts w:ascii="Times New Roman" w:eastAsia="Times New Roman" w:hAnsi="Times New Roman" w:cs="Times New Roman"/>
-          <w:sz w:val="24"/>
-        </w:rPr>
-        <w:tab/>
-      </w:r>
-      <w:r>
-        <w:rPr>
-          <w:rFonts w:ascii="Times New Roman" w:eastAsia="Times New Roman" w:hAnsi="Times New Roman" w:cs="Times New Roman"/>
-          <w:sz w:val="24"/>
-        </w:rPr>
-        <w:tab/>
-      </w:r>
-      <w:r>
-        <w:rPr>
-          <w:rFonts w:ascii="Times New Roman" w:eastAsia="Times New Roman" w:hAnsi="Times New Roman" w:cs="Times New Roman"/>
-          <w:sz w:val="24"/>
-        </w:rPr>
-        <w:tab/>
-      </w:r>
-      <w:r>
-        <w:rPr>
-          <w:rFonts w:ascii="Times New Roman" w:eastAsia="Times New Roman" w:hAnsi="Times New Roman" w:cs="Times New Roman"/>
-          <w:sz w:val="24"/>
-        </w:rPr>
-        <w:tab/>
-      </w:r>
-      <w:r>
-        <w:rPr>
-          <w:rFonts w:ascii="Times New Roman" w:eastAsia="Times New Roman" w:hAnsi="Times New Roman" w:cs="Times New Roman"/>
-          <w:sz w:val="24"/>
-        </w:rPr>
-        <w:tab/>
-      </w:r>
-      <w:r>
-        <w:rPr>
-          <w:rFonts w:ascii="Times New Roman" w:eastAsia="Times New Roman" w:hAnsi="Times New Roman" w:cs="Times New Roman"/>
-          <w:sz w:val="24"/>
-        </w:rPr>
-        <w:tab/>
-      </w:r>
-      <w:r>
-        <w:rPr>
-          <w:rFonts w:ascii="Times New Roman" w:eastAsia="Times New Roman" w:hAnsi="Times New Roman" w:cs="Times New Roman"/>
-          <w:b/>
-          <w:sz w:val="24"/>
-        </w:rPr>
-        <w:t>E-</w:t>
-      </w:r>
-      <w:proofErr w:type="gramStart"/>
-      <w:r>
-        <w:rPr>
-          <w:rFonts w:ascii="Times New Roman" w:eastAsia="Times New Roman" w:hAnsi="Times New Roman" w:cs="Times New Roman"/>
-          <w:b/>
-          <w:sz w:val="24"/>
-        </w:rPr>
-        <w:t>mail :</w:t>
-      </w:r>
-      <w:proofErr w:type="gramEnd"/>
-      <w:r>
-        <w:rPr>
-          <w:rFonts w:ascii="Times New Roman" w:eastAsia="Times New Roman" w:hAnsi="Times New Roman" w:cs="Times New Roman"/>
-          <w:color w:val="0000FF"/>
-          <w:sz w:val="24"/>
-          <w:u w:val="single"/>
-        </w:rPr>
-        <w:t>drethix</w:t>
-      </w:r>
-      <w:r>
-        <w:rPr>
-          <w:rFonts w:ascii="Times New Roman" w:eastAsia="Times New Roman" w:hAnsi="Times New Roman" w:cs="Times New Roman"/>
-          <w:color w:val="0000FF"/>
-          <w:sz w:val="24"/>
-          <w:u w:val="single"/>
-        </w:rPr>
-        <w:t>p</w:t>
-      </w:r>
-      <w:r>
-        <w:rPr>
-          <w:rFonts w:ascii="Times New Roman" w:eastAsia="Times New Roman" w:hAnsi="Times New Roman" w:cs="Times New Roman"/>
-          <w:color w:val="0000FF"/>
-          <w:sz w:val="24"/>
-          <w:u w:val="single"/>
-        </w:rPr>
-        <w:t>raveen</w:t>
-      </w:r>
-      <w:r>
-        <w:rPr>
-          <w:rFonts w:ascii="Times New Roman" w:eastAsia="Times New Roman" w:hAnsi="Times New Roman" w:cs="Times New Roman"/>
-          <w:color w:val="0000FF"/>
-          <w:sz w:val="24"/>
-          <w:u w:val="single"/>
-        </w:rPr>
-        <w:t>@gmail.com</w:t>
-      </w:r>
-    </w:p>
-    <w:p>
-      <w:pPr>
-        <w:spacing w:after="0" w:line="240" w:lineRule="auto"/>
-        <w:rPr>
-          <w:rFonts w:ascii="Times New Roman" w:eastAsia="Times New Roman" w:hAnsi="Times New Roman" w:cs="Times New Roman"/>
-          <w:sz w:val="24"/>
-        </w:rPr>
-      </w:pPr>
-      <w:r>
-        <w:rPr>
-          <w:rFonts w:ascii="Times New Roman" w:eastAsia="Times New Roman" w:hAnsi="Times New Roman" w:cs="Times New Roman"/>
-          <w:sz w:val="24"/>
-        </w:rPr>
-        <w:t>Chennai-15</w:t>
-      </w:r>
-      <w:r>
-        <w:rPr>
-          <w:rFonts w:ascii="Times New Roman" w:eastAsia="Times New Roman" w:hAnsi="Times New Roman" w:cs="Times New Roman"/>
-          <w:sz w:val="24"/>
-        </w:rPr>
-        <w:tab/>
-      </w:r>
-      <w:r>
-        <w:rPr>
-          <w:rFonts w:ascii="Times New Roman" w:eastAsia="Times New Roman" w:hAnsi="Times New Roman" w:cs="Times New Roman"/>
-          <w:sz w:val="24"/>
-        </w:rPr>
-        <w:tab/>
-      </w:r>
-      <w:r>
-        <w:rPr>
-          <w:rFonts w:ascii="Times New Roman" w:eastAsia="Times New Roman" w:hAnsi="Times New Roman" w:cs="Times New Roman"/>
-          <w:sz w:val="24"/>
-        </w:rPr>
-        <w:tab/>
-      </w:r>
-      <w:r>
-        <w:rPr>
-          <w:rFonts w:ascii="Times New Roman" w:eastAsia="Times New Roman" w:hAnsi="Times New Roman" w:cs="Times New Roman"/>
-          <w:sz w:val="24"/>
-        </w:rPr>
-        <w:tab/>
-      </w:r>
-      <w:r>
-        <w:rPr>
-          <w:rFonts w:ascii="Times New Roman" w:eastAsia="Times New Roman" w:hAnsi="Times New Roman" w:cs="Times New Roman"/>
-          <w:sz w:val="24"/>
-        </w:rPr>
-        <w:tab/>
-      </w:r>
-      <w:r>
-        <w:rPr>
-          <w:rFonts w:ascii="Times New Roman" w:eastAsia="Times New Roman" w:hAnsi="Times New Roman" w:cs="Times New Roman"/>
-          <w:sz w:val="24"/>
-        </w:rPr>
-        <w:tab/>
-      </w:r>
-      <w:r>
-        <w:rPr>
-          <w:rFonts w:ascii="Times New Roman" w:eastAsia="Times New Roman" w:hAnsi="Times New Roman" w:cs="Times New Roman"/>
-          <w:sz w:val="24"/>
-        </w:rPr>
-        <w:t xml:space="preserve"> </w:t>
-      </w:r>
-      <w:r>
-        <w:rPr>
-          <w:rFonts w:ascii="Times New Roman" w:eastAsia="Times New Roman" w:hAnsi="Times New Roman" w:cs="Times New Roman"/>
-          <w:sz w:val="24"/>
-        </w:rPr>
-        <w:tab/>
-      </w:r>
-      <w:proofErr w:type="gramStart"/>
+      <w:r>
+        <w:rPr>
+          <w:rFonts w:ascii="Times New Roman" w:eastAsia="Times New Roman" w:hAnsi="Times New Roman" w:cs="Times New Roman"/>
+          <w:sz w:val="24"/>
+        </w:rPr>
+        <w:tab/>
+      </w:r>
       <w:r>
         <w:rPr>
           <w:rFonts w:ascii="Times New Roman" w:eastAsia="Times New Roman" w:hAnsi="Times New Roman" w:cs="Times New Roman"/>
@@ -363,7 +376,6 @@
         </w:rPr>
         <w:t>9360976726</w:t>
       </w:r>
-      <w:proofErr w:type="gramEnd"/>
       <w:r>
         <w:rPr>
           <w:rFonts w:ascii="Times New Roman" w:eastAsia="Times New Roman" w:hAnsi="Times New Roman" w:cs="Times New Roman"/>
@@ -2393,8 +2405,6 @@
         </w:rPr>
         <w:t xml:space="preserve">C, Java, Html.                  </w:t>
       </w:r>
-      <w:bookmarkStart w:id="0" w:name="_GoBack"/>
-      <w:bookmarkEnd w:id="0"/>
       <w:r>
         <w:rPr>
           <w:rFonts w:ascii="Times New Roman" w:eastAsia="Times New Roman" w:hAnsi="Times New Roman" w:cs="Times New Roman"/>
